--- a/Pertemuan 5 - Pemilihan 1/Laporan Jobsheet/Jobsheet 5.docx
+++ b/Pertemuan 5 - Pemilihan 1/Laporan Jobsheet/Jobsheet 5.docx
@@ -5970,17 +5970,7 @@
           <w:sz w:val="24"/>
           <w:szCs w:val="24"/>
         </w:rPr>
-        <w:t>b</w:t>
-      </w:r>
-      <w:r>
-        <w:rPr>
-          <w:rFonts w:ascii="Times New Roman" w:hAnsi="Times New Roman" w:cs="Times New Roman"/>
-          <w:bCs/>
-          <w:i/>
-          <w:sz w:val="24"/>
-          <w:szCs w:val="24"/>
-        </w:rPr>
-        <w:t>reak</w:t>
+        <w:t>break</w:t>
       </w:r>
       <w:r>
         <w:rPr>
@@ -6106,6 +6096,20 @@
         </w:rPr>
         <w:t>.</w:t>
       </w:r>
+    </w:p>
+    <w:p>
+      <w:pPr>
+        <w:pStyle w:val="ListParagraph"/>
+        <w:spacing w:after="0" w:line="360" w:lineRule="auto"/>
+        <w:ind w:left="993" w:firstLine="425"/>
+        <w:jc w:val="both"/>
+        <w:rPr>
+          <w:rFonts w:ascii="Times New Roman" w:hAnsi="Times New Roman" w:cs="Times New Roman"/>
+          <w:bCs/>
+          <w:sz w:val="24"/>
+          <w:szCs w:val="24"/>
+        </w:rPr>
+      </w:pPr>
     </w:p>
     <w:p>
       <w:pPr>
@@ -6415,8 +6419,8 @@
         </w:rPr>
         <w:drawing>
           <wp:inline distT="0" distB="0" distL="0" distR="0" wp14:anchorId="02065664" wp14:editId="23571AF0">
-            <wp:extent cx="5120065" cy="1816925"/>
-            <wp:effectExtent l="0" t="0" r="4445" b="0"/>
+            <wp:extent cx="4428816" cy="1571625"/>
+            <wp:effectExtent l="0" t="0" r="0" b="0"/>
             <wp:docPr id="7" name="Picture 7"/>
             <wp:cNvGraphicFramePr>
               <a:graphicFrameLocks xmlns:a="http://schemas.openxmlformats.org/drawingml/2006/main" noChangeAspect="1"/>
@@ -6437,7 +6441,7 @@
                   <pic:spPr>
                     <a:xfrm>
                       <a:off x="0" y="0"/>
-                      <a:ext cx="5132403" cy="1821303"/>
+                      <a:ext cx="4470469" cy="1586406"/>
                     </a:xfrm>
                     <a:prstGeom prst="rect">
                       <a:avLst/>
@@ -7118,6 +7122,28 @@
       <w:pPr>
         <w:pStyle w:val="ListParagraph"/>
         <w:spacing w:after="0" w:line="360" w:lineRule="auto"/>
+        <w:ind w:left="4253"/>
+        <w:rPr>
+          <w:rFonts w:ascii="Times New Roman" w:hAnsi="Times New Roman" w:cs="Times New Roman"/>
+          <w:bCs/>
+          <w:sz w:val="24"/>
+          <w:szCs w:val="24"/>
+        </w:rPr>
+      </w:pPr>
+      <w:r>
+        <w:rPr>
+          <w:rFonts w:ascii="Times New Roman" w:hAnsi="Times New Roman" w:cs="Times New Roman"/>
+          <w:bCs/>
+          <w:sz w:val="24"/>
+          <w:szCs w:val="24"/>
+        </w:rPr>
+        <w:t>FlowChart:</w:t>
+      </w:r>
+    </w:p>
+    <w:p>
+      <w:pPr>
+        <w:pStyle w:val="ListParagraph"/>
+        <w:spacing w:after="0" w:line="360" w:lineRule="auto"/>
         <w:ind w:left="426"/>
         <w:rPr>
           <w:rFonts w:ascii="Times New Roman" w:hAnsi="Times New Roman" w:cs="Times New Roman"/>
@@ -7126,6 +7152,7 @@
           <w:szCs w:val="24"/>
         </w:rPr>
       </w:pPr>
+      <w:bookmarkStart w:id="0" w:name="_GoBack"/>
       <w:r>
         <w:rPr>
           <w:rFonts w:ascii="Times New Roman" w:hAnsi="Times New Roman" w:cs="Times New Roman"/>
@@ -7183,6 +7210,7 @@
           </wp:inline>
         </w:drawing>
       </w:r>
+      <w:bookmarkEnd w:id="0"/>
     </w:p>
     <w:p>
       <w:pPr>
@@ -7229,7 +7257,6 @@
           <w:sz w:val="24"/>
           <w:szCs w:val="24"/>
         </w:rPr>
-        <w:lastRenderedPageBreak/>
         <w:t>Kode Program:</w:t>
       </w:r>
     </w:p>
@@ -15074,6 +15101,7 @@
           <w:szCs w:val="18"/>
           <w:lang w:eastAsia="en-ID"/>
         </w:rPr>
+        <w:lastRenderedPageBreak/>
         <w:t xml:space="preserve">                </w:t>
       </w:r>
       <w:r>
@@ -15282,7 +15310,6 @@
           <w:szCs w:val="18"/>
           <w:lang w:eastAsia="en-ID"/>
         </w:rPr>
-        <w:lastRenderedPageBreak/>
         <w:t xml:space="preserve">                </w:t>
       </w:r>
       <w:r>
@@ -16500,8 +16527,6 @@
         </w:rPr>
         <w:t>LINK GITHUB</w:t>
       </w:r>
-      <w:bookmarkStart w:id="0" w:name="_GoBack"/>
-      <w:bookmarkEnd w:id="0"/>
     </w:p>
     <w:p>
       <w:pPr>
@@ -18899,7 +18924,7 @@
 </file>
 
 <file path=customXml/itemProps1.xml><?xml version="1.0" encoding="utf-8"?>
-<ds:datastoreItem xmlns:ds="http://schemas.openxmlformats.org/officeDocument/2006/customXml" ds:itemID="{0886E249-E07D-4C16-8A75-107DA6CC7303}">
+<ds:datastoreItem xmlns:ds="http://schemas.openxmlformats.org/officeDocument/2006/customXml" ds:itemID="{FBB28BFC-86C0-4D9F-B3F8-B63AC61E3B4C}">
   <ds:schemaRefs>
     <ds:schemaRef ds:uri="http://schemas.openxmlformats.org/officeDocument/2006/bibliography"/>
   </ds:schemaRefs>

--- a/Pertemuan 5 - Pemilihan 1/Laporan Jobsheet/Jobsheet 5.docx
+++ b/Pertemuan 5 - Pemilihan 1/Laporan Jobsheet/Jobsheet 5.docx
@@ -1576,10 +1576,10 @@
           <w:noProof/>
         </w:rPr>
         <w:drawing>
-          <wp:inline distT="0" distB="0" distL="0" distR="0" wp14:anchorId="53F02138" wp14:editId="1A0591D3">
-            <wp:extent cx="5177642" cy="2320933"/>
-            <wp:effectExtent l="0" t="0" r="4445" b="3175"/>
-            <wp:docPr id="28" name="Picture 28"/>
+          <wp:inline distT="0" distB="0" distL="0" distR="0" wp14:anchorId="0A0DD05E" wp14:editId="0C6B1006">
+            <wp:extent cx="5240740" cy="2764946"/>
+            <wp:effectExtent l="0" t="0" r="0" b="0"/>
+            <wp:docPr id="15" name="Picture 15"/>
             <wp:cNvGraphicFramePr>
               <a:graphicFrameLocks xmlns:a="http://schemas.openxmlformats.org/drawingml/2006/main" noChangeAspect="1"/>
             </wp:cNvGraphicFramePr>
@@ -1599,7 +1599,7 @@
                   <pic:spPr>
                     <a:xfrm>
                       <a:off x="0" y="0"/>
-                      <a:ext cx="5187658" cy="2325423"/>
+                      <a:ext cx="5248330" cy="2768950"/>
                     </a:xfrm>
                     <a:prstGeom prst="rect">
                       <a:avLst/>
@@ -1651,10 +1651,10 @@
           <w:noProof/>
         </w:rPr>
         <w:drawing>
-          <wp:inline distT="0" distB="0" distL="0" distR="0" wp14:anchorId="65907735" wp14:editId="012F78A3">
-            <wp:extent cx="5189517" cy="1224648"/>
-            <wp:effectExtent l="0" t="0" r="0" b="0"/>
-            <wp:docPr id="29" name="Picture 29"/>
+          <wp:inline distT="0" distB="0" distL="0" distR="0" wp14:anchorId="17F61E41" wp14:editId="66FDA568">
+            <wp:extent cx="5199797" cy="772538"/>
+            <wp:effectExtent l="0" t="0" r="1270" b="8890"/>
+            <wp:docPr id="10" name="Picture 10"/>
             <wp:cNvGraphicFramePr>
               <a:graphicFrameLocks xmlns:a="http://schemas.openxmlformats.org/drawingml/2006/main" noChangeAspect="1"/>
             </wp:cNvGraphicFramePr>
@@ -1674,7 +1674,7 @@
                   <pic:spPr>
                     <a:xfrm>
                       <a:off x="0" y="0"/>
-                      <a:ext cx="5206650" cy="1228691"/>
+                      <a:ext cx="5235811" cy="777889"/>
                     </a:xfrm>
                     <a:prstGeom prst="rect">
                       <a:avLst/>
@@ -6339,7 +6339,25 @@
           <w:sz w:val="24"/>
           <w:szCs w:val="24"/>
         </w:rPr>
-        <w:t xml:space="preserve">akan ikut dieksekusi, alhasil hasil dari </w:t>
+        <w:t>akan ikut dieksekusi</w:t>
+      </w:r>
+      <w:r>
+        <w:rPr>
+          <w:rFonts w:ascii="Times New Roman" w:hAnsi="Times New Roman" w:cs="Times New Roman"/>
+          <w:bCs/>
+          <w:sz w:val="24"/>
+          <w:szCs w:val="24"/>
+        </w:rPr>
+        <w:t xml:space="preserve"> dan</w:t>
+      </w:r>
+      <w:r>
+        <w:rPr>
+          <w:rFonts w:ascii="Times New Roman" w:hAnsi="Times New Roman" w:cs="Times New Roman"/>
+          <w:bCs/>
+          <w:sz w:val="24"/>
+          <w:szCs w:val="24"/>
+        </w:rPr>
+        <w:t xml:space="preserve"> hasil dari </w:t>
       </w:r>
       <w:r>
         <w:rPr>
@@ -6755,7 +6773,25 @@
           <w:sz w:val="24"/>
           <w:szCs w:val="23"/>
         </w:rPr>
-        <w:t>maka yang diambil adalah index kedua dari masukan, sebagai contoh kita memasukan kita memasukan “-+” maka yang akan diambil adalah “+” sebagai contoh bisa dilihat di gambar berikut:</w:t>
+        <w:t>maka yang diambil adalah index kedua dari masukan, sebagai contoh kita memasukan kita memasukan “</w:t>
+      </w:r>
+      <w:r>
+        <w:rPr>
+          <w:rFonts w:ascii="Times New Roman" w:hAnsi="Times New Roman" w:cs="Times New Roman"/>
+          <w:sz w:val="24"/>
+          <w:szCs w:val="23"/>
+        </w:rPr>
+        <w:t>-</w:t>
+      </w:r>
+      <w:bookmarkStart w:id="0" w:name="_GoBack"/>
+      <w:bookmarkEnd w:id="0"/>
+      <w:r>
+        <w:rPr>
+          <w:rFonts w:ascii="Times New Roman" w:hAnsi="Times New Roman" w:cs="Times New Roman"/>
+          <w:sz w:val="24"/>
+          <w:szCs w:val="23"/>
+        </w:rPr>
+        <w:t>+” maka yang akan diambil adalah “+” sebagai contoh bisa dilihat di gambar berikut:</w:t>
       </w:r>
     </w:p>
     <w:p>
@@ -7152,7 +7188,6 @@
           <w:szCs w:val="24"/>
         </w:rPr>
       </w:pPr>
-      <w:bookmarkStart w:id="0" w:name="_GoBack"/>
       <w:r>
         <w:rPr>
           <w:rFonts w:ascii="Times New Roman" w:hAnsi="Times New Roman" w:cs="Times New Roman"/>
@@ -7210,7 +7245,6 @@
           </wp:inline>
         </w:drawing>
       </w:r>
-      <w:bookmarkEnd w:id="0"/>
     </w:p>
     <w:p>
       <w:pPr>
@@ -18924,7 +18958,7 @@
 </file>
 
 <file path=customXml/itemProps1.xml><?xml version="1.0" encoding="utf-8"?>
-<ds:datastoreItem xmlns:ds="http://schemas.openxmlformats.org/officeDocument/2006/customXml" ds:itemID="{FBB28BFC-86C0-4D9F-B3F8-B63AC61E3B4C}">
+<ds:datastoreItem xmlns:ds="http://schemas.openxmlformats.org/officeDocument/2006/customXml" ds:itemID="{22E67BC4-E667-4F8B-8BA1-EEACC0AF0AF1}">
   <ds:schemaRefs>
     <ds:schemaRef ds:uri="http://schemas.openxmlformats.org/officeDocument/2006/bibliography"/>
   </ds:schemaRefs>

--- a/Pertemuan 5 - Pemilihan 1/Laporan Jobsheet/Jobsheet 5.docx
+++ b/Pertemuan 5 - Pemilihan 1/Laporan Jobsheet/Jobsheet 5.docx
@@ -276,7 +276,7 @@
           <w:szCs w:val="24"/>
         </w:rPr>
         <w:drawing>
-          <wp:inline distT="0" distB="0" distL="0" distR="0" wp14:anchorId="716E2F22" wp14:editId="2B1314DA">
+          <wp:inline distT="0" distB="0" distL="0" distR="0" wp14:anchorId="1D0A00BE" wp14:editId="23CB2CE0">
             <wp:extent cx="2593075" cy="2593075"/>
             <wp:effectExtent l="0" t="0" r="0" b="0"/>
             <wp:docPr id="1" name="Picture 1"/>
@@ -534,7 +534,7 @@
           <w:szCs w:val="24"/>
         </w:rPr>
         <w:drawing>
-          <wp:inline distT="0" distB="0" distL="0" distR="0" wp14:anchorId="0F0701F7" wp14:editId="1AE31F26">
+          <wp:inline distT="0" distB="0" distL="0" distR="0" wp14:anchorId="44855B86" wp14:editId="4B150ED4">
             <wp:extent cx="2441049" cy="4682358"/>
             <wp:effectExtent l="0" t="0" r="0" b="4445"/>
             <wp:docPr id="11" name="Picture 11"/>
@@ -588,22 +588,15 @@
         <w:pStyle w:val="ListParagraph"/>
         <w:spacing w:after="0" w:line="360" w:lineRule="auto"/>
         <w:ind w:left="426"/>
-        <w:rPr>
-          <w:rFonts w:ascii="Times New Roman" w:hAnsi="Times New Roman" w:cs="Times New Roman"/>
-          <w:bCs/>
-          <w:sz w:val="24"/>
-          <w:szCs w:val="24"/>
-        </w:rPr>
-      </w:pPr>
-      <w:r>
-        <w:rPr>
-          <w:rFonts w:ascii="Times New Roman" w:hAnsi="Times New Roman" w:cs="Times New Roman"/>
-          <w:bCs/>
-          <w:sz w:val="24"/>
-          <w:szCs w:val="24"/>
-        </w:rPr>
-        <w:t>Kode Program:</w:t>
-      </w:r>
+        <w:jc w:val="center"/>
+        <w:rPr>
+          <w:rFonts w:ascii="Times New Roman" w:hAnsi="Times New Roman" w:cs="Times New Roman"/>
+          <w:b/>
+          <w:bCs/>
+          <w:sz w:val="24"/>
+          <w:szCs w:val="24"/>
+        </w:rPr>
+      </w:pPr>
     </w:p>
     <w:p>
       <w:pPr>
@@ -619,10 +612,32 @@
       </w:pPr>
       <w:r>
         <w:rPr>
+          <w:rFonts w:ascii="Times New Roman" w:hAnsi="Times New Roman" w:cs="Times New Roman"/>
+          <w:bCs/>
+          <w:sz w:val="24"/>
+          <w:szCs w:val="24"/>
+        </w:rPr>
+        <w:t>Kode Program:</w:t>
+      </w:r>
+    </w:p>
+    <w:p>
+      <w:pPr>
+        <w:pStyle w:val="ListParagraph"/>
+        <w:spacing w:after="0" w:line="360" w:lineRule="auto"/>
+        <w:ind w:left="426"/>
+        <w:rPr>
+          <w:rFonts w:ascii="Times New Roman" w:hAnsi="Times New Roman" w:cs="Times New Roman"/>
+          <w:bCs/>
+          <w:sz w:val="24"/>
+          <w:szCs w:val="24"/>
+        </w:rPr>
+      </w:pPr>
+      <w:r>
+        <w:rPr>
           <w:noProof/>
         </w:rPr>
         <w:drawing>
-          <wp:inline distT="0" distB="0" distL="0" distR="0" wp14:anchorId="51B3F4D7" wp14:editId="4652201C">
+          <wp:inline distT="0" distB="0" distL="0" distR="0" wp14:anchorId="01E6AB1E" wp14:editId="093F580C">
             <wp:extent cx="5459105" cy="2932167"/>
             <wp:effectExtent l="0" t="0" r="8255" b="1905"/>
             <wp:docPr id="12" name="Picture 12"/>
@@ -660,17 +675,6 @@
     </w:p>
     <w:p>
       <w:pPr>
-        <w:spacing w:after="0" w:line="360" w:lineRule="auto"/>
-        <w:rPr>
-          <w:rFonts w:ascii="Times New Roman" w:hAnsi="Times New Roman" w:cs="Times New Roman"/>
-          <w:bCs/>
-          <w:sz w:val="24"/>
-          <w:szCs w:val="24"/>
-        </w:rPr>
-      </w:pPr>
-    </w:p>
-    <w:p>
-      <w:pPr>
         <w:pStyle w:val="ListParagraph"/>
         <w:spacing w:after="0" w:line="360" w:lineRule="auto"/>
         <w:ind w:left="426"/>
@@ -823,7 +827,7 @@
           <w:noProof/>
         </w:rPr>
         <w:drawing>
-          <wp:inline distT="0" distB="0" distL="0" distR="0" wp14:anchorId="3FE66886" wp14:editId="0544AFEE">
+          <wp:inline distT="0" distB="0" distL="0" distR="0" wp14:anchorId="5E21760A" wp14:editId="44BA3883">
             <wp:extent cx="4980328" cy="1816925"/>
             <wp:effectExtent l="0" t="0" r="0" b="0"/>
             <wp:docPr id="21" name="Picture 21"/>
@@ -925,7 +929,7 @@
           <w:noProof/>
         </w:rPr>
         <w:drawing>
-          <wp:inline distT="0" distB="0" distL="0" distR="0" wp14:anchorId="16599C9F" wp14:editId="06DA4C44">
+          <wp:inline distT="0" distB="0" distL="0" distR="0" wp14:anchorId="3716D0CF" wp14:editId="0155592A">
             <wp:extent cx="4980328" cy="1048072"/>
             <wp:effectExtent l="0" t="0" r="0" b="0"/>
             <wp:docPr id="13" name="Picture 13"/>
@@ -1027,7 +1031,7 @@
           <w:noProof/>
         </w:rPr>
         <w:drawing>
-          <wp:inline distT="0" distB="0" distL="0" distR="0" wp14:anchorId="3051001C" wp14:editId="284786B4">
+          <wp:inline distT="0" distB="0" distL="0" distR="0" wp14:anchorId="424A4A11" wp14:editId="370855A7">
             <wp:extent cx="5007935" cy="2481774"/>
             <wp:effectExtent l="0" t="0" r="2540" b="0"/>
             <wp:docPr id="4" name="Picture 4"/>
@@ -1066,6 +1070,34 @@
     <w:p>
       <w:pPr>
         <w:pStyle w:val="ListParagraph"/>
+        <w:spacing w:after="0" w:line="360" w:lineRule="auto"/>
+        <w:ind w:left="1146"/>
+        <w:jc w:val="both"/>
+        <w:rPr>
+          <w:rFonts w:ascii="Times New Roman" w:hAnsi="Times New Roman" w:cs="Times New Roman"/>
+          <w:bCs/>
+          <w:sz w:val="24"/>
+          <w:szCs w:val="24"/>
+        </w:rPr>
+      </w:pPr>
+    </w:p>
+    <w:p>
+      <w:pPr>
+        <w:pStyle w:val="ListParagraph"/>
+        <w:spacing w:after="0" w:line="360" w:lineRule="auto"/>
+        <w:ind w:left="1146"/>
+        <w:jc w:val="both"/>
+        <w:rPr>
+          <w:rFonts w:ascii="Times New Roman" w:hAnsi="Times New Roman" w:cs="Times New Roman"/>
+          <w:bCs/>
+          <w:sz w:val="24"/>
+          <w:szCs w:val="24"/>
+        </w:rPr>
+      </w:pPr>
+    </w:p>
+    <w:p>
+      <w:pPr>
+        <w:pStyle w:val="ListParagraph"/>
         <w:numPr>
           <w:ilvl w:val="0"/>
           <w:numId w:val="13"/>
@@ -1086,6 +1118,7 @@
           <w:sz w:val="24"/>
           <w:szCs w:val="24"/>
         </w:rPr>
+        <w:lastRenderedPageBreak/>
         <w:t>Jelaskan mengapa output program yang dimodifikasi sama dengan output program</w:t>
       </w:r>
       <w:r>
@@ -1152,7 +1185,6 @@
           <w:sz w:val="24"/>
           <w:szCs w:val="24"/>
         </w:rPr>
-        <w:lastRenderedPageBreak/>
         <w:t xml:space="preserve">Output program yang sudah dimodifikasi sama dengan sebelum dimodifikasi karena </w:t>
       </w:r>
       <w:r>
@@ -1171,7 +1203,43 @@
           <w:sz w:val="24"/>
           <w:szCs w:val="24"/>
         </w:rPr>
-        <w:t>kode tersebut mempunyai maksud yang sama hanya saja implementasinya, sebelum dimodifikasi menggunakan logika if else, sedangkan sesudah dimodifikasi menggunakan tenary operator. Namun maksud dari kedua metode tersebut sama-sama memiliki tujuan jika “</w:t>
+        <w:t>kode tersebut mempunyai maksud yang sama</w:t>
+      </w:r>
+      <w:r>
+        <w:rPr>
+          <w:rFonts w:ascii="Times New Roman" w:hAnsi="Times New Roman" w:cs="Times New Roman"/>
+          <w:bCs/>
+          <w:sz w:val="24"/>
+          <w:szCs w:val="24"/>
+        </w:rPr>
+        <w:t>,</w:t>
+      </w:r>
+      <w:r>
+        <w:rPr>
+          <w:rFonts w:ascii="Times New Roman" w:hAnsi="Times New Roman" w:cs="Times New Roman"/>
+          <w:bCs/>
+          <w:sz w:val="24"/>
+          <w:szCs w:val="24"/>
+        </w:rPr>
+        <w:t xml:space="preserve"> hanya saja implementasinya</w:t>
+      </w:r>
+      <w:r>
+        <w:rPr>
+          <w:rFonts w:ascii="Times New Roman" w:hAnsi="Times New Roman" w:cs="Times New Roman"/>
+          <w:bCs/>
+          <w:sz w:val="24"/>
+          <w:szCs w:val="24"/>
+        </w:rPr>
+        <w:t xml:space="preserve"> berbeda</w:t>
+      </w:r>
+      <w:r>
+        <w:rPr>
+          <w:rFonts w:ascii="Times New Roman" w:hAnsi="Times New Roman" w:cs="Times New Roman"/>
+          <w:bCs/>
+          <w:sz w:val="24"/>
+          <w:szCs w:val="24"/>
+        </w:rPr>
+        <w:t xml:space="preserve">, sebelum dimodifikasi menggunakan logika if else, sedangkan sesudah dimodifikasi menggunakan </w:t>
       </w:r>
       <w:r>
         <w:rPr>
@@ -1181,6 +1249,25 @@
           <w:sz w:val="24"/>
           <w:szCs w:val="24"/>
         </w:rPr>
+        <w:t>tenary operator</w:t>
+      </w:r>
+      <w:r>
+        <w:rPr>
+          <w:rFonts w:ascii="Times New Roman" w:hAnsi="Times New Roman" w:cs="Times New Roman"/>
+          <w:bCs/>
+          <w:sz w:val="24"/>
+          <w:szCs w:val="24"/>
+        </w:rPr>
+        <w:t>. Namun maksud dari kedua metode tersebut sama-sama memiliki tujuan jika “</w:t>
+      </w:r>
+      <w:r>
+        <w:rPr>
+          <w:rFonts w:ascii="Times New Roman" w:hAnsi="Times New Roman" w:cs="Times New Roman"/>
+          <w:bCs/>
+          <w:i/>
+          <w:sz w:val="24"/>
+          <w:szCs w:val="24"/>
+        </w:rPr>
         <w:t>angka % 2 == 0</w:t>
       </w:r>
       <w:r>
@@ -1190,8 +1277,38 @@
           <w:sz w:val="24"/>
           <w:szCs w:val="24"/>
         </w:rPr>
-        <w:t>” maka menampilkan “Bilangan Genap” jika tidak maka menampilkan “Bilangan Ganjil”.</w:t>
-      </w:r>
+        <w:t>” maka menampilkan “Bilangan Genap” jika tidak maka</w:t>
+      </w:r>
+      <w:r>
+        <w:rPr>
+          <w:rFonts w:ascii="Times New Roman" w:hAnsi="Times New Roman" w:cs="Times New Roman"/>
+          <w:bCs/>
+          <w:sz w:val="24"/>
+          <w:szCs w:val="24"/>
+        </w:rPr>
+        <w:t xml:space="preserve"> menampilkan</w:t>
+      </w:r>
+      <w:r>
+        <w:rPr>
+          <w:rFonts w:ascii="Times New Roman" w:hAnsi="Times New Roman" w:cs="Times New Roman"/>
+          <w:bCs/>
+          <w:sz w:val="24"/>
+          <w:szCs w:val="24"/>
+        </w:rPr>
+        <w:t xml:space="preserve"> menampilkan “Bilangan Ganjil”.</w:t>
+      </w:r>
+    </w:p>
+    <w:p>
+      <w:pPr>
+        <w:spacing w:after="0" w:line="360" w:lineRule="auto"/>
+        <w:jc w:val="both"/>
+        <w:rPr>
+          <w:rFonts w:ascii="Times New Roman" w:hAnsi="Times New Roman" w:cs="Times New Roman"/>
+          <w:bCs/>
+          <w:sz w:val="24"/>
+          <w:szCs w:val="24"/>
+        </w:rPr>
+      </w:pPr>
     </w:p>
     <w:p>
       <w:pPr>
@@ -1272,7 +1389,7 @@
           <w:noProof/>
         </w:rPr>
         <w:drawing>
-          <wp:inline distT="0" distB="0" distL="0" distR="0" wp14:anchorId="67118B9D" wp14:editId="1D4F893F">
+          <wp:inline distT="0" distB="0" distL="0" distR="0" wp14:anchorId="55CAC70D" wp14:editId="5F432054">
             <wp:extent cx="5731510" cy="4216400"/>
             <wp:effectExtent l="0" t="0" r="2540" b="0"/>
             <wp:docPr id="22" name="Picture 22"/>
@@ -1336,65 +1453,6 @@
     </w:p>
     <w:p>
       <w:pPr>
-        <w:pStyle w:val="ListParagraph"/>
-        <w:spacing w:after="0" w:line="360" w:lineRule="auto"/>
-        <w:ind w:left="426"/>
-        <w:rPr>
-          <w:rFonts w:ascii="Times New Roman" w:hAnsi="Times New Roman" w:cs="Times New Roman"/>
-          <w:bCs/>
-          <w:sz w:val="24"/>
-          <w:szCs w:val="24"/>
-        </w:rPr>
-      </w:pPr>
-    </w:p>
-    <w:p>
-      <w:pPr>
-        <w:pStyle w:val="ListParagraph"/>
-        <w:spacing w:after="0" w:line="360" w:lineRule="auto"/>
-        <w:ind w:left="426"/>
-        <w:rPr>
-          <w:rFonts w:ascii="Times New Roman" w:hAnsi="Times New Roman" w:cs="Times New Roman"/>
-          <w:bCs/>
-          <w:sz w:val="24"/>
-          <w:szCs w:val="24"/>
-        </w:rPr>
-      </w:pPr>
-    </w:p>
-    <w:p>
-      <w:pPr>
-        <w:spacing w:after="0" w:line="360" w:lineRule="auto"/>
-        <w:rPr>
-          <w:rFonts w:ascii="Times New Roman" w:hAnsi="Times New Roman" w:cs="Times New Roman"/>
-          <w:bCs/>
-          <w:sz w:val="24"/>
-          <w:szCs w:val="24"/>
-        </w:rPr>
-      </w:pPr>
-    </w:p>
-    <w:p>
-      <w:pPr>
-        <w:spacing w:after="0" w:line="360" w:lineRule="auto"/>
-        <w:rPr>
-          <w:rFonts w:ascii="Times New Roman" w:hAnsi="Times New Roman" w:cs="Times New Roman"/>
-          <w:bCs/>
-          <w:sz w:val="24"/>
-          <w:szCs w:val="24"/>
-        </w:rPr>
-      </w:pPr>
-    </w:p>
-    <w:p>
-      <w:pPr>
-        <w:spacing w:after="0" w:line="360" w:lineRule="auto"/>
-        <w:rPr>
-          <w:rFonts w:ascii="Times New Roman" w:hAnsi="Times New Roman" w:cs="Times New Roman"/>
-          <w:bCs/>
-          <w:sz w:val="24"/>
-          <w:szCs w:val="24"/>
-        </w:rPr>
-      </w:pPr>
-    </w:p>
-    <w:p>
-      <w:pPr>
         <w:spacing w:after="0" w:line="360" w:lineRule="auto"/>
         <w:rPr>
           <w:rFonts w:ascii="Times New Roman" w:hAnsi="Times New Roman" w:cs="Times New Roman"/>
@@ -1494,7 +1552,7 @@
           <w:szCs w:val="24"/>
         </w:rPr>
         <w:drawing>
-          <wp:inline distT="0" distB="0" distL="0" distR="0">
+          <wp:inline distT="0" distB="0" distL="0" distR="0" wp14:anchorId="2D3C11DB" wp14:editId="7485C224">
             <wp:extent cx="3313216" cy="1756751"/>
             <wp:effectExtent l="0" t="0" r="1905" b="0"/>
             <wp:docPr id="27" name="Picture 27"/>
@@ -1582,7 +1640,7 @@
           <w:noProof/>
         </w:rPr>
         <w:drawing>
-          <wp:inline distT="0" distB="0" distL="0" distR="0" wp14:anchorId="0A0DD05E" wp14:editId="0C6B1006">
+          <wp:inline distT="0" distB="0" distL="0" distR="0" wp14:anchorId="4A75D923" wp14:editId="2617E982">
             <wp:extent cx="5103628" cy="2692607"/>
             <wp:effectExtent l="0" t="0" r="1905" b="0"/>
             <wp:docPr id="15" name="Picture 15"/>
@@ -1657,7 +1715,7 @@
           <w:noProof/>
         </w:rPr>
         <w:drawing>
-          <wp:inline distT="0" distB="0" distL="0" distR="0" wp14:anchorId="17F61E41" wp14:editId="66FDA568">
+          <wp:inline distT="0" distB="0" distL="0" distR="0" wp14:anchorId="7E65F93D" wp14:editId="29179146">
             <wp:extent cx="5199797" cy="772538"/>
             <wp:effectExtent l="0" t="0" r="1270" b="8890"/>
             <wp:docPr id="10" name="Picture 10"/>
@@ -2212,14 +2270,49 @@
           <w:sz w:val="24"/>
           <w:szCs w:val="24"/>
         </w:rPr>
-        <w:t xml:space="preserve"> untuk menggabungkan beberapa kondisi.</w:t>
-      </w:r>
-    </w:p>
-    <w:p>
-      <w:pPr>
-        <w:pStyle w:val="ListParagraph"/>
+        <w:t xml:space="preserve"> untuk menggabungkan </w:t>
+      </w:r>
+      <w:r>
+        <w:rPr>
+          <w:rFonts w:ascii="Times New Roman" w:hAnsi="Times New Roman" w:cs="Times New Roman"/>
+          <w:bCs/>
+          <w:sz w:val="24"/>
+          <w:szCs w:val="24"/>
+        </w:rPr>
+        <w:t xml:space="preserve">7 </w:t>
+      </w:r>
+      <w:r>
+        <w:rPr>
+          <w:rFonts w:ascii="Times New Roman" w:hAnsi="Times New Roman" w:cs="Times New Roman"/>
+          <w:bCs/>
+          <w:sz w:val="24"/>
+          <w:szCs w:val="24"/>
+        </w:rPr>
+        <w:t xml:space="preserve"> kondisi</w:t>
+      </w:r>
+      <w:r>
+        <w:rPr>
+          <w:rFonts w:ascii="Times New Roman" w:hAnsi="Times New Roman" w:cs="Times New Roman"/>
+          <w:bCs/>
+          <w:sz w:val="24"/>
+          <w:szCs w:val="24"/>
+        </w:rPr>
+        <w:t xml:space="preserve"> diatas</w:t>
+      </w:r>
+      <w:r>
+        <w:rPr>
+          <w:rFonts w:ascii="Times New Roman" w:hAnsi="Times New Roman" w:cs="Times New Roman"/>
+          <w:bCs/>
+          <w:sz w:val="24"/>
+          <w:szCs w:val="24"/>
+        </w:rPr>
+        <w:t>.</w:t>
+      </w:r>
+    </w:p>
+    <w:p>
+      <w:pPr>
         <w:spacing w:after="0" w:line="360" w:lineRule="auto"/>
-        <w:ind w:left="993" w:firstLine="283"/>
+        <w:ind w:left="273" w:firstLine="720"/>
         <w:jc w:val="both"/>
         <w:rPr>
           <w:rFonts w:ascii="Times New Roman" w:hAnsi="Times New Roman" w:cs="Times New Roman"/>
@@ -2242,9 +2335,8 @@
     </w:p>
     <w:p>
       <w:pPr>
-        <w:pStyle w:val="ListParagraph"/>
         <w:spacing w:after="0" w:line="360" w:lineRule="auto"/>
-        <w:ind w:left="993" w:firstLine="283"/>
+        <w:ind w:left="273" w:firstLine="720"/>
         <w:jc w:val="both"/>
         <w:rPr>
           <w:rFonts w:ascii="Times New Roman" w:hAnsi="Times New Roman" w:cs="Times New Roman"/>
@@ -2284,9 +2376,8 @@
     </w:p>
     <w:p>
       <w:pPr>
-        <w:pStyle w:val="ListParagraph"/>
         <w:spacing w:after="0" w:line="360" w:lineRule="auto"/>
-        <w:ind w:left="993" w:firstLine="283"/>
+        <w:ind w:left="273" w:firstLine="720"/>
         <w:jc w:val="both"/>
         <w:rPr>
           <w:rFonts w:ascii="Times New Roman" w:hAnsi="Times New Roman" w:cs="Times New Roman"/>
@@ -2301,9 +2392,9 @@
           <w:noProof/>
         </w:rPr>
         <w:drawing>
-          <wp:inline distT="0" distB="0" distL="0" distR="0" wp14:anchorId="7D4E39B2" wp14:editId="29174FDC">
-            <wp:extent cx="4904509" cy="2711445"/>
-            <wp:effectExtent l="0" t="0" r="0" b="0"/>
+          <wp:inline distT="0" distB="0" distL="0" distR="0" wp14:anchorId="082CE481" wp14:editId="1428D80D">
+            <wp:extent cx="5048244" cy="2790908"/>
+            <wp:effectExtent l="0" t="0" r="635" b="0"/>
             <wp:docPr id="19" name="Picture 19"/>
             <wp:cNvGraphicFramePr>
               <a:graphicFrameLocks xmlns:a="http://schemas.openxmlformats.org/drawingml/2006/main" noChangeAspect="1"/>
@@ -2324,7 +2415,7 @@
                   <pic:spPr>
                     <a:xfrm>
                       <a:off x="0" y="0"/>
-                      <a:ext cx="4914279" cy="2716846"/>
+                      <a:ext cx="5065341" cy="2800360"/>
                     </a:xfrm>
                     <a:prstGeom prst="rect">
                       <a:avLst/>
@@ -2356,7 +2447,7 @@
       <w:pPr>
         <w:pStyle w:val="ListParagraph"/>
         <w:spacing w:after="0" w:line="360" w:lineRule="auto"/>
-        <w:ind w:left="993" w:firstLine="283"/>
+        <w:ind w:left="993"/>
         <w:jc w:val="both"/>
         <w:rPr>
           <w:rFonts w:ascii="Times New Roman" w:hAnsi="Times New Roman" w:cs="Times New Roman"/>
@@ -2381,7 +2472,7 @@
       <w:pPr>
         <w:pStyle w:val="ListParagraph"/>
         <w:spacing w:after="0" w:line="360" w:lineRule="auto"/>
-        <w:ind w:left="993" w:firstLine="283"/>
+        <w:ind w:left="993"/>
         <w:jc w:val="both"/>
         <w:rPr>
           <w:rFonts w:ascii="Times New Roman" w:hAnsi="Times New Roman" w:cs="Times New Roman"/>
@@ -2396,8 +2487,8 @@
           <w:noProof/>
         </w:rPr>
         <w:drawing>
-          <wp:inline distT="0" distB="0" distL="0" distR="0" wp14:anchorId="56DAAE8E" wp14:editId="076F03C2">
-            <wp:extent cx="4876800" cy="2306025"/>
+          <wp:inline distT="0" distB="0" distL="0" distR="0" wp14:anchorId="612F7668" wp14:editId="267ABC7F">
+            <wp:extent cx="4675367" cy="2210776"/>
             <wp:effectExtent l="0" t="0" r="0" b="0"/>
             <wp:docPr id="17" name="Picture 17"/>
             <wp:cNvGraphicFramePr>
@@ -2419,7 +2510,7 @@
                   <pic:spPr>
                     <a:xfrm>
                       <a:off x="0" y="0"/>
-                      <a:ext cx="4886056" cy="2310402"/>
+                      <a:ext cx="4708718" cy="2226546"/>
                     </a:xfrm>
                     <a:prstGeom prst="rect">
                       <a:avLst/>
@@ -5984,7 +6075,7 @@
           <w:noProof/>
         </w:rPr>
         <w:drawing>
-          <wp:inline distT="0" distB="0" distL="0" distR="0" wp14:anchorId="15F3C1E3" wp14:editId="1A465808">
+          <wp:inline distT="0" distB="0" distL="0" distR="0" wp14:anchorId="1287D994" wp14:editId="00B2C4A2">
             <wp:extent cx="5462650" cy="680864"/>
             <wp:effectExtent l="0" t="0" r="5080" b="5080"/>
             <wp:docPr id="8" name="Picture 8"/>
@@ -6458,7 +6549,7 @@
           <w:noProof/>
         </w:rPr>
         <w:drawing>
-          <wp:inline distT="0" distB="0" distL="0" distR="0" wp14:anchorId="0F7A4F93" wp14:editId="47393050">
+          <wp:inline distT="0" distB="0" distL="0" distR="0" wp14:anchorId="652E215D" wp14:editId="35C2D490">
             <wp:extent cx="5130140" cy="2202448"/>
             <wp:effectExtent l="0" t="0" r="0" b="7620"/>
             <wp:docPr id="3" name="Picture 3"/>
@@ -6620,6 +6711,61 @@
         </w:rPr>
         <w:t xml:space="preserve"> kedua juga akan ikut ditampilkan di output.</w:t>
       </w:r>
+      <w:r>
+        <w:rPr>
+          <w:rFonts w:ascii="Times New Roman" w:hAnsi="Times New Roman" w:cs="Times New Roman"/>
+          <w:bCs/>
+          <w:sz w:val="24"/>
+          <w:szCs w:val="24"/>
+        </w:rPr>
+        <w:t xml:space="preserve"> Karena fungsi </w:t>
+      </w:r>
+      <w:r>
+        <w:rPr>
+          <w:rFonts w:ascii="Times New Roman" w:hAnsi="Times New Roman" w:cs="Times New Roman"/>
+          <w:bCs/>
+          <w:i/>
+          <w:sz w:val="24"/>
+          <w:szCs w:val="24"/>
+        </w:rPr>
+        <w:t>break</w:t>
+      </w:r>
+      <w:r>
+        <w:rPr>
+          <w:rFonts w:ascii="Times New Roman" w:hAnsi="Times New Roman" w:cs="Times New Roman"/>
+          <w:bCs/>
+          <w:sz w:val="24"/>
+          <w:szCs w:val="24"/>
+        </w:rPr>
+        <w:t xml:space="preserve"> </w:t>
+      </w:r>
+      <w:r>
+        <w:rPr>
+          <w:rFonts w:ascii="Times New Roman" w:hAnsi="Times New Roman" w:cs="Times New Roman"/>
+          <w:bCs/>
+          <w:sz w:val="24"/>
+          <w:szCs w:val="24"/>
+        </w:rPr>
+        <w:t xml:space="preserve">sendiri </w:t>
+      </w:r>
+      <w:r>
+        <w:rPr>
+          <w:rFonts w:ascii="Times New Roman" w:hAnsi="Times New Roman" w:cs="Times New Roman"/>
+          <w:bCs/>
+          <w:sz w:val="24"/>
+          <w:szCs w:val="24"/>
+        </w:rPr>
+        <w:t>digunakan untuk menghentikan eksekusi switch statement</w:t>
+      </w:r>
+      <w:r>
+        <w:rPr>
+          <w:rFonts w:ascii="Times New Roman" w:hAnsi="Times New Roman" w:cs="Times New Roman"/>
+          <w:bCs/>
+          <w:sz w:val="24"/>
+          <w:szCs w:val="24"/>
+        </w:rPr>
+        <w:t>, jika dihapus maka switch statement selanjutnya juga akan dieksekusi.</w:t>
+      </w:r>
     </w:p>
     <w:p>
       <w:pPr>
@@ -6678,7 +6824,7 @@
           <w:noProof/>
         </w:rPr>
         <w:drawing>
-          <wp:inline distT="0" distB="0" distL="0" distR="0" wp14:anchorId="7ABE9028" wp14:editId="0F892C87">
+          <wp:inline distT="0" distB="0" distL="0" distR="0" wp14:anchorId="0E616D36" wp14:editId="4AA75C60">
             <wp:extent cx="4061637" cy="1556977"/>
             <wp:effectExtent l="0" t="0" r="0" b="5715"/>
             <wp:docPr id="16" name="Picture 16"/>
@@ -6820,35 +6966,7 @@
     </w:p>
     <w:p>
       <w:pPr>
-        <w:pStyle w:val="ListParagraph"/>
         <w:spacing w:after="0" w:line="360" w:lineRule="auto"/>
-        <w:ind w:left="993"/>
-        <w:rPr>
-          <w:rFonts w:ascii="Times New Roman" w:hAnsi="Times New Roman" w:cs="Times New Roman"/>
-          <w:bCs/>
-          <w:sz w:val="24"/>
-          <w:szCs w:val="24"/>
-        </w:rPr>
-      </w:pPr>
-    </w:p>
-    <w:p>
-      <w:pPr>
-        <w:pStyle w:val="ListParagraph"/>
-        <w:spacing w:after="0" w:line="360" w:lineRule="auto"/>
-        <w:ind w:left="993"/>
-        <w:rPr>
-          <w:rFonts w:ascii="Times New Roman" w:hAnsi="Times New Roman" w:cs="Times New Roman"/>
-          <w:bCs/>
-          <w:sz w:val="24"/>
-          <w:szCs w:val="24"/>
-        </w:rPr>
-      </w:pPr>
-    </w:p>
-    <w:p>
-      <w:pPr>
-        <w:pStyle w:val="ListParagraph"/>
-        <w:spacing w:after="0" w:line="360" w:lineRule="auto"/>
-        <w:ind w:left="993"/>
         <w:rPr>
           <w:rFonts w:ascii="Times New Roman" w:hAnsi="Times New Roman" w:cs="Times New Roman"/>
           <w:bCs/>
@@ -6891,6 +7009,7 @@
         <w:ind w:left="993"/>
         <w:rPr>
           <w:rFonts w:ascii="Calibri" w:hAnsi="Calibri" w:cs="Calibri"/>
+          <w:i/>
           <w:sz w:val="23"/>
           <w:szCs w:val="23"/>
         </w:rPr>
@@ -6898,11 +7017,14 @@
       <w:r>
         <w:rPr>
           <w:rFonts w:ascii="Calibri" w:hAnsi="Calibri" w:cs="Calibri"/>
+          <w:i/>
           <w:sz w:val="23"/>
           <w:szCs w:val="23"/>
         </w:rPr>
         <w:t>operator = sc.next().charAt(0);</w:t>
       </w:r>
+      <w:bookmarkStart w:id="0" w:name="_GoBack"/>
+      <w:bookmarkEnd w:id="0"/>
     </w:p>
     <w:p>
       <w:pPr>
@@ -7195,7 +7317,7 @@
           <w:noProof/>
         </w:rPr>
         <w:drawing>
-          <wp:inline distT="0" distB="0" distL="0" distR="0" wp14:anchorId="119FA753" wp14:editId="5947D292">
+          <wp:inline distT="0" distB="0" distL="0" distR="0" wp14:anchorId="118FABB7" wp14:editId="4FBB40FB">
             <wp:extent cx="4946650" cy="1404638"/>
             <wp:effectExtent l="0" t="0" r="6350" b="5080"/>
             <wp:docPr id="5" name="Picture 5"/>
@@ -7542,6 +7664,19 @@
         <w:ind w:left="426"/>
         <w:rPr>
           <w:rFonts w:ascii="Times New Roman" w:hAnsi="Times New Roman" w:cs="Times New Roman"/>
+          <w:bCs/>
+          <w:sz w:val="24"/>
+          <w:szCs w:val="24"/>
+        </w:rPr>
+      </w:pPr>
+    </w:p>
+    <w:p>
+      <w:pPr>
+        <w:pStyle w:val="ListParagraph"/>
+        <w:spacing w:after="0" w:line="360" w:lineRule="auto"/>
+        <w:ind w:left="426"/>
+        <w:rPr>
+          <w:rFonts w:ascii="Times New Roman" w:hAnsi="Times New Roman" w:cs="Times New Roman"/>
           <w:b/>
           <w:bCs/>
           <w:sz w:val="24"/>
@@ -7625,7 +7760,7 @@
           <w:szCs w:val="24"/>
         </w:rPr>
         <w:drawing>
-          <wp:inline distT="0" distB="0" distL="0" distR="0">
+          <wp:inline distT="0" distB="0" distL="0" distR="0" wp14:anchorId="5DB8AB2F" wp14:editId="108C074A">
             <wp:extent cx="3764478" cy="3357507"/>
             <wp:effectExtent l="0" t="0" r="7620" b="0"/>
             <wp:docPr id="23" name="Picture 23"/>
@@ -7713,7 +7848,7 @@
           <w:noProof/>
         </w:rPr>
         <w:drawing>
-          <wp:inline distT="0" distB="0" distL="0" distR="0" wp14:anchorId="123C2265" wp14:editId="31E66F69">
+          <wp:inline distT="0" distB="0" distL="0" distR="0" wp14:anchorId="670053DC" wp14:editId="129DFEAF">
             <wp:extent cx="5450774" cy="2962892"/>
             <wp:effectExtent l="0" t="0" r="0" b="9525"/>
             <wp:docPr id="24" name="Picture 24"/>
@@ -7817,17 +7952,7 @@
           <w:sz w:val="24"/>
           <w:szCs w:val="24"/>
         </w:rPr>
-        <w:t>2</w:t>
-      </w:r>
-      <w:r>
-        <w:rPr>
-          <w:rFonts w:ascii="Times New Roman" w:hAnsi="Times New Roman" w:cs="Times New Roman"/>
-          <w:b/>
-          <w:bCs/>
-          <w:sz w:val="24"/>
-          <w:szCs w:val="24"/>
-        </w:rPr>
-        <w:t>:</w:t>
+        <w:t>2:</w:t>
       </w:r>
     </w:p>
     <w:p>
@@ -7874,7 +7999,7 @@
           <w:szCs w:val="24"/>
         </w:rPr>
         <w:drawing>
-          <wp:inline distT="0" distB="0" distL="0" distR="0" wp14:anchorId="0C4F9329" wp14:editId="63CD4404">
+          <wp:inline distT="0" distB="0" distL="0" distR="0" wp14:anchorId="5240384B" wp14:editId="04BC8258">
             <wp:extent cx="3147060" cy="3823970"/>
             <wp:effectExtent l="0" t="0" r="0" b="5080"/>
             <wp:docPr id="28" name="Picture 28"/>
@@ -7962,7 +8087,7 @@
           <w:noProof/>
         </w:rPr>
         <w:drawing>
-          <wp:inline distT="0" distB="0" distL="0" distR="0" wp14:anchorId="37896B5D" wp14:editId="0A1DA8AF">
+          <wp:inline distT="0" distB="0" distL="0" distR="0" wp14:anchorId="4EE12F6D" wp14:editId="2FE5510D">
             <wp:extent cx="5569528" cy="2905089"/>
             <wp:effectExtent l="0" t="0" r="0" b="0"/>
             <wp:docPr id="26" name="Picture 26"/>
@@ -8099,9 +8224,9 @@
           <w:noProof/>
         </w:rPr>
         <w:drawing>
-          <wp:inline distT="0" distB="0" distL="0" distR="0">
-            <wp:extent cx="5153891" cy="7765873"/>
-            <wp:effectExtent l="0" t="0" r="8890" b="6985"/>
+          <wp:inline distT="0" distB="0" distL="0" distR="0" wp14:anchorId="0B631B25" wp14:editId="74150F7D">
+            <wp:extent cx="5434641" cy="8188907"/>
+            <wp:effectExtent l="0" t="0" r="0" b="3175"/>
             <wp:docPr id="20" name="Picture 20"/>
             <wp:cNvGraphicFramePr>
               <a:graphicFrameLocks xmlns:a="http://schemas.openxmlformats.org/drawingml/2006/main" noChangeAspect="1"/>
@@ -8131,7 +8256,7 @@
                   <pic:spPr bwMode="auto">
                     <a:xfrm>
                       <a:off x="0" y="0"/>
-                      <a:ext cx="5163509" cy="7780365"/>
+                      <a:ext cx="5450744" cy="8213171"/>
                     </a:xfrm>
                     <a:prstGeom prst="rect">
                       <a:avLst/>
@@ -8152,32 +8277,6 @@
       <w:pPr>
         <w:pStyle w:val="ListParagraph"/>
         <w:spacing w:after="0" w:line="360" w:lineRule="auto"/>
-        <w:ind w:left="426"/>
-        <w:rPr>
-          <w:rFonts w:ascii="Times New Roman" w:hAnsi="Times New Roman" w:cs="Times New Roman"/>
-          <w:bCs/>
-          <w:sz w:val="24"/>
-          <w:szCs w:val="24"/>
-        </w:rPr>
-      </w:pPr>
-    </w:p>
-    <w:p>
-      <w:pPr>
-        <w:pStyle w:val="ListParagraph"/>
-        <w:spacing w:after="0" w:line="360" w:lineRule="auto"/>
-        <w:ind w:left="426"/>
-        <w:rPr>
-          <w:rFonts w:ascii="Times New Roman" w:hAnsi="Times New Roman" w:cs="Times New Roman"/>
-          <w:bCs/>
-          <w:sz w:val="24"/>
-          <w:szCs w:val="24"/>
-        </w:rPr>
-      </w:pPr>
-    </w:p>
-    <w:p>
-      <w:pPr>
-        <w:pStyle w:val="ListParagraph"/>
-        <w:spacing w:after="0" w:line="360" w:lineRule="auto"/>
         <w:ind w:left="0"/>
         <w:rPr>
           <w:rFonts w:ascii="Times New Roman" w:hAnsi="Times New Roman" w:cs="Times New Roman"/>
@@ -17690,40 +17789,29 @@
     </w:p>
     <w:p>
       <w:pPr>
-        <w:pStyle w:val="ListParagraph"/>
         <w:spacing w:after="0" w:line="360" w:lineRule="auto"/>
-        <w:ind w:left="426"/>
-        <w:rPr>
-          <w:rFonts w:ascii="Times New Roman" w:hAnsi="Times New Roman" w:cs="Times New Roman"/>
-          <w:bCs/>
-          <w:sz w:val="24"/>
-          <w:szCs w:val="24"/>
-        </w:rPr>
-      </w:pPr>
-      <w:bookmarkStart w:id="0" w:name="_GoBack"/>
-      <w:bookmarkEnd w:id="0"/>
-      <w:r>
-        <w:rPr>
-          <w:rFonts w:ascii="Times New Roman" w:hAnsi="Times New Roman" w:cs="Times New Roman"/>
-          <w:bCs/>
-          <w:sz w:val="24"/>
-          <w:szCs w:val="24"/>
-        </w:rPr>
-        <w:br/>
-      </w:r>
-    </w:p>
-    <w:p>
-      <w:pPr>
-        <w:rPr>
-          <w:rFonts w:ascii="Times New Roman" w:hAnsi="Times New Roman" w:cs="Times New Roman"/>
-          <w:bCs/>
-          <w:sz w:val="24"/>
-          <w:szCs w:val="24"/>
-        </w:rPr>
-      </w:pPr>
-    </w:p>
-    <w:p>
-      <w:pPr>
+        <w:rPr>
+          <w:rFonts w:ascii="Times New Roman" w:hAnsi="Times New Roman" w:cs="Times New Roman"/>
+          <w:bCs/>
+          <w:sz w:val="24"/>
+          <w:szCs w:val="24"/>
+        </w:rPr>
+      </w:pPr>
+    </w:p>
+    <w:p>
+      <w:pPr>
+        <w:spacing w:after="0" w:line="360" w:lineRule="auto"/>
+        <w:rPr>
+          <w:rFonts w:ascii="Times New Roman" w:hAnsi="Times New Roman" w:cs="Times New Roman"/>
+          <w:bCs/>
+          <w:sz w:val="24"/>
+          <w:szCs w:val="24"/>
+        </w:rPr>
+      </w:pPr>
+    </w:p>
+    <w:p>
+      <w:pPr>
+        <w:spacing w:after="0" w:line="360" w:lineRule="auto"/>
         <w:rPr>
           <w:rFonts w:ascii="Times New Roman" w:hAnsi="Times New Roman" w:cs="Times New Roman"/>
           <w:b/>
@@ -17740,6 +17828,99 @@
           <w:sz w:val="24"/>
           <w:szCs w:val="24"/>
         </w:rPr>
+        <w:t>Push dan commit hasil kode program anda ke repository project Anda!</w:t>
+      </w:r>
+    </w:p>
+    <w:p>
+      <w:pPr>
+        <w:spacing w:after="0" w:line="360" w:lineRule="auto"/>
+        <w:rPr>
+          <w:rFonts w:ascii="Times New Roman" w:hAnsi="Times New Roman" w:cs="Times New Roman"/>
+          <w:b/>
+          <w:bCs/>
+          <w:sz w:val="24"/>
+          <w:szCs w:val="24"/>
+        </w:rPr>
+      </w:pPr>
+      <w:r>
+        <w:rPr>
+          <w:noProof/>
+        </w:rPr>
+        <w:drawing>
+          <wp:inline distT="0" distB="0" distL="0" distR="0" wp14:anchorId="67001F53" wp14:editId="0ABEA92B">
+            <wp:extent cx="5731510" cy="1891030"/>
+            <wp:effectExtent l="0" t="0" r="2540" b="0"/>
+            <wp:docPr id="29" name="Picture 29"/>
+            <wp:cNvGraphicFramePr>
+              <a:graphicFrameLocks xmlns:a="http://schemas.openxmlformats.org/drawingml/2006/main" noChangeAspect="1"/>
+            </wp:cNvGraphicFramePr>
+            <a:graphic xmlns:a="http://schemas.openxmlformats.org/drawingml/2006/main">
+              <a:graphicData uri="http://schemas.openxmlformats.org/drawingml/2006/picture">
+                <pic:pic xmlns:pic="http://schemas.openxmlformats.org/drawingml/2006/picture">
+                  <pic:nvPicPr>
+                    <pic:cNvPr id="1" name=""/>
+                    <pic:cNvPicPr/>
+                  </pic:nvPicPr>
+                  <pic:blipFill>
+                    <a:blip r:embed="rId28"/>
+                    <a:stretch>
+                      <a:fillRect/>
+                    </a:stretch>
+                  </pic:blipFill>
+                  <pic:spPr>
+                    <a:xfrm>
+                      <a:off x="0" y="0"/>
+                      <a:ext cx="5731510" cy="1891030"/>
+                    </a:xfrm>
+                    <a:prstGeom prst="rect">
+                      <a:avLst/>
+                    </a:prstGeom>
+                  </pic:spPr>
+                </pic:pic>
+              </a:graphicData>
+            </a:graphic>
+          </wp:inline>
+        </w:drawing>
+      </w:r>
+    </w:p>
+    <w:p>
+      <w:pPr>
+        <w:rPr>
+          <w:rFonts w:ascii="Times New Roman" w:hAnsi="Times New Roman" w:cs="Times New Roman"/>
+          <w:bCs/>
+          <w:sz w:val="24"/>
+          <w:szCs w:val="24"/>
+        </w:rPr>
+      </w:pPr>
+    </w:p>
+    <w:p>
+      <w:pPr>
+        <w:rPr>
+          <w:rFonts w:ascii="Times New Roman" w:hAnsi="Times New Roman" w:cs="Times New Roman"/>
+          <w:bCs/>
+          <w:sz w:val="24"/>
+          <w:szCs w:val="24"/>
+        </w:rPr>
+      </w:pPr>
+    </w:p>
+    <w:p>
+      <w:pPr>
+        <w:rPr>
+          <w:rFonts w:ascii="Times New Roman" w:hAnsi="Times New Roman" w:cs="Times New Roman"/>
+          <w:b/>
+          <w:bCs/>
+          <w:sz w:val="24"/>
+          <w:szCs w:val="24"/>
+        </w:rPr>
+      </w:pPr>
+      <w:r>
+        <w:rPr>
+          <w:rFonts w:ascii="Times New Roman" w:hAnsi="Times New Roman" w:cs="Times New Roman"/>
+          <w:b/>
+          <w:bCs/>
+          <w:sz w:val="24"/>
+          <w:szCs w:val="24"/>
+        </w:rPr>
         <w:t xml:space="preserve">LINK </w:t>
       </w:r>
       <w:r>
@@ -17750,7 +17931,7 @@
           <w:sz w:val="24"/>
           <w:szCs w:val="24"/>
         </w:rPr>
-        <w:t xml:space="preserve">REPO </w:t>
+        <w:t>REPO</w:t>
       </w:r>
       <w:r>
         <w:rPr>
@@ -17760,7 +17941,7 @@
           <w:sz w:val="24"/>
           <w:szCs w:val="24"/>
         </w:rPr>
-        <w:t>GITHUB</w:t>
+        <w:t>SITORY</w:t>
       </w:r>
     </w:p>
     <w:p>
@@ -17773,7 +17954,7 @@
           <w:szCs w:val="24"/>
         </w:rPr>
       </w:pPr>
-      <w:hyperlink r:id="rId28" w:history="1">
+      <w:hyperlink r:id="rId29" w:history="1">
         <w:r>
           <w:rPr>
             <w:rStyle w:val="Hyperlink"/>
@@ -17791,6 +17972,17 @@
         <w:rPr>
           <w:rStyle w:val="Hyperlink"/>
           <w:rFonts w:ascii="Times New Roman" w:hAnsi="Times New Roman" w:cs="Times New Roman"/>
+          <w:bCs/>
+          <w:sz w:val="24"/>
+          <w:szCs w:val="24"/>
+        </w:rPr>
+      </w:pPr>
+    </w:p>
+    <w:p>
+      <w:pPr>
+        <w:rPr>
+          <w:rStyle w:val="Hyperlink"/>
+          <w:rFonts w:ascii="Times New Roman" w:hAnsi="Times New Roman" w:cs="Times New Roman"/>
           <w:b/>
           <w:bCs/>
           <w:color w:val="auto"/>
@@ -17817,19 +18009,59 @@
           <w:sz w:val="24"/>
           <w:szCs w:val="24"/>
         </w:rPr>
-        <w:t>FOLDER REPO</w:t>
-      </w:r>
-    </w:p>
-    <w:p>
-      <w:pPr>
-        <w:rPr>
-          <w:rFonts w:ascii="Times New Roman" w:hAnsi="Times New Roman" w:cs="Times New Roman"/>
-          <w:bCs/>
-          <w:sz w:val="24"/>
-          <w:szCs w:val="24"/>
-        </w:rPr>
-      </w:pPr>
-      <w:hyperlink r:id="rId29" w:history="1">
+        <w:t>GITHUB</w:t>
+      </w:r>
+      <w:r>
+        <w:rPr>
+          <w:rFonts w:ascii="Times New Roman" w:hAnsi="Times New Roman" w:cs="Times New Roman"/>
+          <w:b/>
+          <w:bCs/>
+          <w:sz w:val="24"/>
+          <w:szCs w:val="24"/>
+        </w:rPr>
+        <w:t xml:space="preserve"> </w:t>
+      </w:r>
+      <w:r>
+        <w:rPr>
+          <w:rFonts w:ascii="Times New Roman" w:hAnsi="Times New Roman" w:cs="Times New Roman"/>
+          <w:b/>
+          <w:bCs/>
+          <w:sz w:val="24"/>
+          <w:szCs w:val="24"/>
+        </w:rPr>
+        <w:t>FOLDER</w:t>
+      </w:r>
+      <w:r>
+        <w:rPr>
+          <w:rFonts w:ascii="Times New Roman" w:hAnsi="Times New Roman" w:cs="Times New Roman"/>
+          <w:b/>
+          <w:bCs/>
+          <w:sz w:val="24"/>
+          <w:szCs w:val="24"/>
+        </w:rPr>
+        <w:t xml:space="preserve"> JOBSHEET 5</w:t>
+      </w:r>
+      <w:r>
+        <w:rPr>
+          <w:rFonts w:ascii="Times New Roman" w:hAnsi="Times New Roman" w:cs="Times New Roman"/>
+          <w:b/>
+          <w:bCs/>
+          <w:sz w:val="24"/>
+          <w:szCs w:val="24"/>
+        </w:rPr>
+        <w:t xml:space="preserve"> </w:t>
+      </w:r>
+    </w:p>
+    <w:p>
+      <w:pPr>
+        <w:rPr>
+          <w:rFonts w:ascii="Times New Roman" w:hAnsi="Times New Roman" w:cs="Times New Roman"/>
+          <w:bCs/>
+          <w:sz w:val="24"/>
+          <w:szCs w:val="24"/>
+        </w:rPr>
+      </w:pPr>
+      <w:hyperlink r:id="rId30" w:history="1">
         <w:r>
           <w:rPr>
             <w:rStyle w:val="Hyperlink"/>
@@ -20226,7 +20458,7 @@
 </file>
 
 <file path=customXml/itemProps1.xml><?xml version="1.0" encoding="utf-8"?>
-<ds:datastoreItem xmlns:ds="http://schemas.openxmlformats.org/officeDocument/2006/customXml" ds:itemID="{8FF3257A-3935-4228-A2FE-BBFDA3C050D0}">
+<ds:datastoreItem xmlns:ds="http://schemas.openxmlformats.org/officeDocument/2006/customXml" ds:itemID="{15876ADC-D74C-4D9C-A191-528F059C0DBB}">
   <ds:schemaRefs>
     <ds:schemaRef ds:uri="http://schemas.openxmlformats.org/officeDocument/2006/bibliography"/>
   </ds:schemaRefs>

--- a/Pertemuan 5 - Pemilihan 1/Laporan Jobsheet/Jobsheet 5.docx
+++ b/Pertemuan 5 - Pemilihan 1/Laporan Jobsheet/Jobsheet 5.docx
@@ -7023,8 +7023,6 @@
         </w:rPr>
         <w:t>operator = sc.next().charAt(0);</w:t>
       </w:r>
-      <w:bookmarkStart w:id="0" w:name="_GoBack"/>
-      <w:bookmarkEnd w:id="0"/>
     </w:p>
     <w:p>
       <w:pPr>
@@ -17808,35 +17806,21 @@
           <w:szCs w:val="24"/>
         </w:rPr>
       </w:pPr>
+      <w:r>
+        <w:rPr>
+          <w:rFonts w:ascii="Times New Roman" w:hAnsi="Times New Roman" w:cs="Times New Roman"/>
+          <w:bCs/>
+          <w:sz w:val="24"/>
+          <w:szCs w:val="24"/>
+        </w:rPr>
+        <w:t>Hasil:</w:t>
+      </w:r>
     </w:p>
     <w:p>
       <w:pPr>
         <w:spacing w:after="0" w:line="360" w:lineRule="auto"/>
         <w:rPr>
           <w:rFonts w:ascii="Times New Roman" w:hAnsi="Times New Roman" w:cs="Times New Roman"/>
-          <w:b/>
-          <w:bCs/>
-          <w:sz w:val="24"/>
-          <w:szCs w:val="24"/>
-        </w:rPr>
-      </w:pPr>
-      <w:r>
-        <w:rPr>
-          <w:rFonts w:ascii="Times New Roman" w:hAnsi="Times New Roman" w:cs="Times New Roman"/>
-          <w:b/>
-          <w:bCs/>
-          <w:sz w:val="24"/>
-          <w:szCs w:val="24"/>
-        </w:rPr>
-        <w:t>Push dan commit hasil kode program anda ke repository project Anda!</w:t>
-      </w:r>
-    </w:p>
-    <w:p>
-      <w:pPr>
-        <w:spacing w:after="0" w:line="360" w:lineRule="auto"/>
-        <w:rPr>
-          <w:rFonts w:ascii="Times New Roman" w:hAnsi="Times New Roman" w:cs="Times New Roman"/>
-          <w:b/>
           <w:bCs/>
           <w:sz w:val="24"/>
           <w:szCs w:val="24"/>
@@ -17847,10 +17831,10 @@
           <w:noProof/>
         </w:rPr>
         <w:drawing>
-          <wp:inline distT="0" distB="0" distL="0" distR="0" wp14:anchorId="67001F53" wp14:editId="0ABEA92B">
-            <wp:extent cx="5731510" cy="1891030"/>
+          <wp:inline distT="0" distB="0" distL="0" distR="0" wp14:anchorId="4398BF3C" wp14:editId="36298EAF">
+            <wp:extent cx="5731510" cy="3068320"/>
             <wp:effectExtent l="0" t="0" r="2540" b="0"/>
-            <wp:docPr id="29" name="Picture 29"/>
+            <wp:docPr id="30" name="Picture 30"/>
             <wp:cNvGraphicFramePr>
               <a:graphicFrameLocks xmlns:a="http://schemas.openxmlformats.org/drawingml/2006/main" noChangeAspect="1"/>
             </wp:cNvGraphicFramePr>
@@ -17870,6 +17854,91 @@
                   <pic:spPr>
                     <a:xfrm>
                       <a:off x="0" y="0"/>
+                      <a:ext cx="5731510" cy="3068320"/>
+                    </a:xfrm>
+                    <a:prstGeom prst="rect">
+                      <a:avLst/>
+                    </a:prstGeom>
+                  </pic:spPr>
+                </pic:pic>
+              </a:graphicData>
+            </a:graphic>
+          </wp:inline>
+        </w:drawing>
+      </w:r>
+    </w:p>
+    <w:p>
+      <w:pPr>
+        <w:spacing w:after="0" w:line="360" w:lineRule="auto"/>
+        <w:rPr>
+          <w:rFonts w:ascii="Times New Roman" w:hAnsi="Times New Roman" w:cs="Times New Roman"/>
+          <w:bCs/>
+          <w:sz w:val="24"/>
+          <w:szCs w:val="24"/>
+        </w:rPr>
+      </w:pPr>
+    </w:p>
+    <w:p>
+      <w:pPr>
+        <w:spacing w:after="0" w:line="360" w:lineRule="auto"/>
+        <w:rPr>
+          <w:rFonts w:ascii="Times New Roman" w:hAnsi="Times New Roman" w:cs="Times New Roman"/>
+          <w:b/>
+          <w:bCs/>
+          <w:sz w:val="24"/>
+          <w:szCs w:val="24"/>
+        </w:rPr>
+      </w:pPr>
+      <w:r>
+        <w:rPr>
+          <w:rFonts w:ascii="Times New Roman" w:hAnsi="Times New Roman" w:cs="Times New Roman"/>
+          <w:b/>
+          <w:bCs/>
+          <w:sz w:val="24"/>
+          <w:szCs w:val="24"/>
+        </w:rPr>
+        <w:t>Push dan commit hasil kode program anda ke repository project Anda!</w:t>
+      </w:r>
+    </w:p>
+    <w:p>
+      <w:pPr>
+        <w:spacing w:after="0" w:line="360" w:lineRule="auto"/>
+        <w:rPr>
+          <w:rFonts w:ascii="Times New Roman" w:hAnsi="Times New Roman" w:cs="Times New Roman"/>
+          <w:b/>
+          <w:bCs/>
+          <w:sz w:val="24"/>
+          <w:szCs w:val="24"/>
+        </w:rPr>
+      </w:pPr>
+      <w:r>
+        <w:rPr>
+          <w:noProof/>
+        </w:rPr>
+        <w:drawing>
+          <wp:inline distT="0" distB="0" distL="0" distR="0" wp14:anchorId="67001F53" wp14:editId="0ABEA92B">
+            <wp:extent cx="5731510" cy="1891030"/>
+            <wp:effectExtent l="0" t="0" r="2540" b="0"/>
+            <wp:docPr id="29" name="Picture 29"/>
+            <wp:cNvGraphicFramePr>
+              <a:graphicFrameLocks xmlns:a="http://schemas.openxmlformats.org/drawingml/2006/main" noChangeAspect="1"/>
+            </wp:cNvGraphicFramePr>
+            <a:graphic xmlns:a="http://schemas.openxmlformats.org/drawingml/2006/main">
+              <a:graphicData uri="http://schemas.openxmlformats.org/drawingml/2006/picture">
+                <pic:pic xmlns:pic="http://schemas.openxmlformats.org/drawingml/2006/picture">
+                  <pic:nvPicPr>
+                    <pic:cNvPr id="1" name=""/>
+                    <pic:cNvPicPr/>
+                  </pic:nvPicPr>
+                  <pic:blipFill>
+                    <a:blip r:embed="rId29"/>
+                    <a:stretch>
+                      <a:fillRect/>
+                    </a:stretch>
+                  </pic:blipFill>
+                  <pic:spPr>
+                    <a:xfrm>
+                      <a:off x="0" y="0"/>
                       <a:ext cx="5731510" cy="1891030"/>
                     </a:xfrm>
                     <a:prstGeom prst="rect">
@@ -17882,26 +17951,8 @@
           </wp:inline>
         </w:drawing>
       </w:r>
-    </w:p>
-    <w:p>
-      <w:pPr>
-        <w:rPr>
-          <w:rFonts w:ascii="Times New Roman" w:hAnsi="Times New Roman" w:cs="Times New Roman"/>
-          <w:bCs/>
-          <w:sz w:val="24"/>
-          <w:szCs w:val="24"/>
-        </w:rPr>
-      </w:pPr>
-    </w:p>
-    <w:p>
-      <w:pPr>
-        <w:rPr>
-          <w:rFonts w:ascii="Times New Roman" w:hAnsi="Times New Roman" w:cs="Times New Roman"/>
-          <w:bCs/>
-          <w:sz w:val="24"/>
-          <w:szCs w:val="24"/>
-        </w:rPr>
-      </w:pPr>
+      <w:bookmarkStart w:id="0" w:name="_GoBack"/>
+      <w:bookmarkEnd w:id="0"/>
     </w:p>
     <w:p>
       <w:pPr>
@@ -17921,6 +17972,7 @@
           <w:sz w:val="24"/>
           <w:szCs w:val="24"/>
         </w:rPr>
+        <w:lastRenderedPageBreak/>
         <w:t xml:space="preserve">LINK </w:t>
       </w:r>
       <w:r>
@@ -17954,7 +18006,7 @@
           <w:szCs w:val="24"/>
         </w:rPr>
       </w:pPr>
-      <w:hyperlink r:id="rId29" w:history="1">
+      <w:hyperlink r:id="rId30" w:history="1">
         <w:r>
           <w:rPr>
             <w:rStyle w:val="Hyperlink"/>
@@ -18061,7 +18113,7 @@
           <w:szCs w:val="24"/>
         </w:rPr>
       </w:pPr>
-      <w:hyperlink r:id="rId30" w:history="1">
+      <w:hyperlink r:id="rId31" w:history="1">
         <w:r>
           <w:rPr>
             <w:rStyle w:val="Hyperlink"/>
@@ -20458,7 +20510,7 @@
 </file>
 
 <file path=customXml/itemProps1.xml><?xml version="1.0" encoding="utf-8"?>
-<ds:datastoreItem xmlns:ds="http://schemas.openxmlformats.org/officeDocument/2006/customXml" ds:itemID="{15876ADC-D74C-4D9C-A191-528F059C0DBB}">
+<ds:datastoreItem xmlns:ds="http://schemas.openxmlformats.org/officeDocument/2006/customXml" ds:itemID="{8BD329F4-5B5E-44B3-B01E-FEB48F2316F0}">
   <ds:schemaRefs>
     <ds:schemaRef ds:uri="http://schemas.openxmlformats.org/officeDocument/2006/bibliography"/>
   </ds:schemaRefs>
